--- a/Minuta/Minuta-11-05-15.docx
+++ b/Minuta/Minuta-11-05-15.docx
@@ -59,7 +59,6 @@
                 <w:lang w:val="es-MX"/>
               </w:rPr>
             </w:pPr>
-            <w:bookmarkStart w:id="0" w:name="_GoBack"/>
             <w:r>
               <w:rPr>
                 <w:lang w:val="es-MX"/>
@@ -91,12 +90,19 @@
               <w:rPr>
                 <w:lang w:val="es-MX"/>
               </w:rPr>
-              <w:t>07-Mayo-2015</w:t>
-            </w:r>
+              <w:t>11</w:t>
+            </w:r>
+            <w:r>
+              <w:rPr>
+                <w:lang w:val="es-MX"/>
+              </w:rPr>
+              <w:t>-Mayo-2015</w:t>
+            </w:r>
+            <w:bookmarkStart w:id="0" w:name="_GoBack"/>
+            <w:bookmarkEnd w:id="0"/>
           </w:p>
         </w:tc>
       </w:tr>
-      <w:bookmarkEnd w:id="0"/>
       <w:tr>
         <w:trPr>
           <w:trHeight w:val="384"/>
@@ -152,7 +158,7 @@
               <w:rPr>
                 <w:lang w:val="es-MX"/>
               </w:rPr>
-              <w:t>3:00pm-3:15pm</w:t>
+              <w:t>9:45am-10:00am</w:t>
             </w:r>
           </w:p>
         </w:tc>
@@ -298,13 +304,7 @@
               <w:rPr>
                 <w:lang w:val="es-MX"/>
               </w:rPr>
-              <w:t>Décima</w:t>
-            </w:r>
-            <w:r>
-              <w:rPr>
-                <w:lang w:val="es-MX"/>
-              </w:rPr>
-              <w:t xml:space="preserve">  entrega para el avance del proyecto</w:t>
+              <w:t>Décima  entrega para el avance del proyecto</w:t>
             </w:r>
           </w:p>
         </w:tc>
@@ -361,10 +361,7 @@
               <w:spacing w:line="276" w:lineRule="auto"/>
             </w:pPr>
             <w:r>
-              <w:t xml:space="preserve">Brenda se encargara de darle estilo a la parte </w:t>
-            </w:r>
-            <w:r>
-              <w:t>de inicio y ¿Quiénes somos?</w:t>
+              <w:t>Brenda se encargara de darle estilo a la parte de inicio y ¿Quiénes somos?</w:t>
             </w:r>
           </w:p>
           <w:p>
@@ -383,10 +380,7 @@
               <w:t xml:space="preserve"> catalogo</w:t>
             </w:r>
             <w:r>
-              <w:t xml:space="preserve"> </w:t>
-            </w:r>
-            <w:r>
-              <w:t xml:space="preserve">y hacer modificaciones </w:t>
+              <w:t xml:space="preserve"> y hacer modificaciones </w:t>
             </w:r>
           </w:p>
           <w:p>
